--- a/tests/org.obeonetwork.m2doc.html.tests/resources/m2DocHtmlServices/fromHTMLBodyStringWithNewLines/fromHTMLBodyStringWithNewLines-template.docx
+++ b/tests/org.obeonetwork.m2doc.html.tests/resources/m2DocHtmlServices/fromHTMLBodyStringWithNewLines/fromHTMLBodyStringWithNewLines-template.docx
@@ -40,7 +40,7 @@
         <w:instrText xml:space="preserve"> ('</w:instrText>
       </w:r>
       <w:r>
-        <w:instrText>&lt;p&gt;First paragraph.&lt;br /&gt;\nSecond paragraph.&lt;/p&gt;\n\n&lt;p&gt;Third paragraph.&lt;/p&gt;\n\n&lt;p&gt;Last paragraph.&lt;/p&gt;</w:instrText>
+        <w:instrText><![CDATA[<p>First paragraph.<br />\nSecond paragraph.</p>\n\n<p>Third paragraph.</p>\n\n<p>Last paragraph.</p>]]></w:instrText>
       </w:r>
       <w:r>
         <w:instrText>'</w:instrText>

--- a/tests/org.obeonetwork.m2doc.html.tests/resources/m2DocHtmlServices/fromHTMLBodyStringWithNewLines/fromHTMLBodyStringWithNewLines-template.docx
+++ b/tests/org.obeonetwork.m2doc.html.tests/resources/m2DocHtmlServices/fromHTMLBodyStringWithNewLines/fromHTMLBodyStringWithNewLines-template.docx
@@ -25,45 +25,39 @@
     </w:p>
     <w:p>
       <w:r>
-        <w:fldChar w:fldCharType="begin"/>
-      </w:r>
-      <w:r>
-        <w:instrText xml:space="preserve"> </w:instrText>
-      </w:r>
-      <w:r>
-        <w:instrText>m</w:instrText>
-      </w:r>
-      <w:r>
-        <w:instrText>:</w:instrText>
-      </w:r>
-      <w:r>
-        <w:instrText xml:space="preserve"> ('</w:instrText>
-      </w:r>
-      <w:r>
-        <w:instrText><![CDATA[<p>First paragraph.<br />\nSecond paragraph.</p>\n\n<p>Third paragraph.</p>\n\n<p>Last paragraph.</p>]]></w:instrText>
-      </w:r>
-      <w:r>
-        <w:instrText>'</w:instrText>
+        <w:t>{</w:t>
+      </w:r>
+      <w:r>
+        <w:t>m</w:t>
+      </w:r>
+      <w:r>
+        <w:t>:</w:t>
+      </w:r>
+      <w:r>
+        <w:t xml:space="preserve"> ('</w:t>
+      </w:r>
+      <w:r>
+        <w:t><![CDATA[<p>First paragraph.<br />\nSecond paragraph.</p>\n\n<p>Third paragraph.</p>\n\n<p>Last paragraph.</p>]]></w:t>
+      </w:r>
+      <w:r>
+        <w:t>'</w:t>
       </w:r>
       <w:bookmarkStart w:id="0" w:name="_GoBack"/>
       <w:bookmarkEnd w:id="0"/>
       <w:r>
-        <w:instrText>).from</w:instrText>
-      </w:r>
-      <w:r>
-        <w:instrText>HTML</w:instrText>
-      </w:r>
-      <w:r>
-        <w:instrText>Body</w:instrText>
-      </w:r>
-      <w:r>
-        <w:instrText>String()</w:instrText>
-      </w:r>
-      <w:r>
-        <w:instrText xml:space="preserve"> </w:instrText>
-      </w:r>
-      <w:r>
-        <w:fldChar w:fldCharType="end"/>
+        <w:t>).from</w:t>
+      </w:r>
+      <w:r>
+        <w:t>HTML</w:t>
+      </w:r>
+      <w:r>
+        <w:t>Body</w:t>
+      </w:r>
+      <w:r>
+        <w:t>String()</w:t>
+      </w:r>
+      <w:r>
+        <w:t xml:space="preserve">}</w:t>
       </w:r>
     </w:p>
     <w:p>
